--- a/Laboratory Work - Лабораторные работы/Fundamentals of professional activity - Основы профессиональной деятельности/lab2/Васильченко_Роман_ОПД_Лаб_2.docx
+++ b/Laboratory Work - Лабораторные работы/Fundamentals of professional activity - Основы профессиональной деятельности/lab2/Васильченко_Роман_ОПД_Лаб_2.docx
@@ -1341,10 +1341,7 @@
       </w:pPr>
       <w:bookmarkStart w:id="0" w:name="_Toc88337925"/>
       <w:r>
-        <w:t>З</w:t>
-      </w:r>
-      <w:r>
-        <w:t>адание</w:t>
+        <w:t>Задание</w:t>
       </w:r>
       <w:bookmarkEnd w:id="0"/>
     </w:p>
@@ -1999,13 +1996,7 @@
               <w:rPr>
                 <w:lang w:val="ru-RU"/>
               </w:rPr>
-              <w:t>Вычесть из</w:t>
-            </w:r>
-            <w:r>
-              <w:rPr>
-                <w:lang w:val="ru-RU"/>
-              </w:rPr>
-              <w:t xml:space="preserve"> аккумулятора значение ячейки </w:t>
+              <w:t xml:space="preserve">Вычесть из аккумулятора значение ячейки </w:t>
             </w:r>
             <w:r>
               <w:rPr>
@@ -2551,13 +2542,7 @@
         <w:rPr>
           <w:lang w:val="ru-RU"/>
         </w:rPr>
-        <w:t xml:space="preserve">Сохранить </w:t>
-      </w:r>
-      <w:r>
-        <w:rPr>
-          <w:lang w:val="ru-RU"/>
-        </w:rPr>
-        <w:t xml:space="preserve">–(значение ячейки </w:t>
+        <w:t xml:space="preserve">Сохранить –(значение ячейки </w:t>
       </w:r>
       <w:r>
         <w:rPr>
@@ -2569,13 +2554,7 @@
         <w:rPr>
           <w:lang w:val="ru-RU"/>
         </w:rPr>
-        <w:t>значение ячейки 105)</w:t>
-      </w:r>
-      <w:r>
-        <w:rPr>
-          <w:lang w:val="ru-RU"/>
-        </w:rPr>
-        <w:t xml:space="preserve"> в ячейку 10</w:t>
+        <w:t>значение ячейки 105) в ячейку 10</w:t>
       </w:r>
       <w:r>
         <w:t>E</w:t>
@@ -2597,13 +2576,7 @@
         <w:rPr>
           <w:lang w:val="ru-RU"/>
         </w:rPr>
-        <w:t xml:space="preserve">Произвести операцию или между </w:t>
-      </w:r>
-      <w:r>
-        <w:rPr>
-          <w:lang w:val="ru-RU"/>
-        </w:rPr>
-        <w:t xml:space="preserve">–(значение ячейки </w:t>
+        <w:t xml:space="preserve">Произвести операцию или между –(значение ячейки </w:t>
       </w:r>
       <w:r>
         <w:rPr>
@@ -2615,13 +2588,7 @@
         <w:rPr>
           <w:lang w:val="ru-RU"/>
         </w:rPr>
-        <w:t>значение ячейки 105)</w:t>
-      </w:r>
-      <w:r>
-        <w:rPr>
-          <w:lang w:val="ru-RU"/>
-        </w:rPr>
-        <w:t xml:space="preserve"> и (значение 10</w:t>
+        <w:t>значение ячейки 105) и (значение 10</w:t>
       </w:r>
       <w:r>
         <w:t>F</w:t>
@@ -2636,6 +2603,9 @@
     <w:p>
       <w:pPr>
         <w:jc w:val="center"/>
+        <w:rPr>
+          <w:lang w:val="ru-RU"/>
+        </w:rPr>
       </w:pPr>
       <w:r>
         <w:rPr>
@@ -2698,6 +2668,9 @@
     <w:p>
       <w:pPr>
         <w:jc w:val="center"/>
+        <w:rPr>
+          <w:lang w:val="ru-RU"/>
+        </w:rPr>
       </w:pPr>
       <w:r>
         <w:rPr>
@@ -2955,6 +2928,9 @@
             <m:t>-1</m:t>
           </m:r>
           <m:r>
+            <m:rPr>
+              <m:sty m:val="p"/>
+            </m:rPr>
             <w:rPr>
               <w:rFonts w:ascii="Cambria Math" w:hAnsi="Cambria Math"/>
               <w:lang w:val="ru-RU"/>
@@ -3022,6 +2998,9 @@
             <m:t>X</m:t>
           </m:r>
           <m:r>
+            <m:rPr>
+              <m:sty m:val="p"/>
+            </m:rPr>
             <w:rPr>
               <w:rFonts w:ascii="Cambria Math" w:hAnsi="Cambria Math"/>
               <w:lang w:val="ru-RU"/>
@@ -3134,6 +3113,9 @@
             <m:t>-1</m:t>
           </m:r>
           <m:r>
+            <m:rPr>
+              <m:sty m:val="p"/>
+            </m:rPr>
             <w:rPr>
               <w:rFonts w:ascii="Cambria Math" w:hAnsi="Cambria Math"/>
               <w:lang w:val="ru-RU"/>
@@ -3246,6 +3228,9 @@
             <m:t>-1</m:t>
           </m:r>
           <m:r>
+            <m:rPr>
+              <m:sty m:val="p"/>
+            </m:rPr>
             <w:rPr>
               <w:rFonts w:ascii="Cambria Math" w:hAnsi="Cambria Math"/>
               <w:lang w:val="ru-RU"/>
@@ -3396,6 +3381,9 @@
       <m:oMathPara>
         <m:oMath>
           <m:r>
+            <m:rPr>
+              <m:sty m:val="p"/>
+            </m:rPr>
             <w:rPr>
               <w:lang w:val="ru-RU"/>
             </w:rPr>
@@ -3436,6 +3424,9 @@
             <m:t>B</m:t>
           </m:r>
           <m:r>
+            <m:rPr>
+              <m:sty m:val="p"/>
+            </m:rPr>
             <w:rPr>
               <w:rFonts w:ascii="Cambria Math" w:hAnsi="Cambria Math"/>
               <w:lang w:val="ru-RU"/>
@@ -3548,6 +3539,9 @@
             <m:t>- 1</m:t>
           </m:r>
           <m:r>
+            <m:rPr>
+              <m:sty m:val="p"/>
+            </m:rPr>
             <w:rPr>
               <w:rFonts w:ascii="Cambria Math" w:hAnsi="Cambria Math"/>
               <w:lang w:val="ru-RU"/>
@@ -3600,6 +3594,9 @@
             <m:t>+1≤A+B≤2^15</m:t>
           </m:r>
           <m:r>
+            <m:rPr>
+              <m:sty m:val="p"/>
+            </m:rPr>
             <w:rPr>
               <w:rFonts w:ascii="Cambria Math" w:hAnsi="Cambria Math"/>
               <w:lang w:val="ru-RU"/>
@@ -3666,14 +3663,43 @@
             <w:rFonts w:ascii="Cambria Math" w:hAnsi="Cambria Math"/>
             <w:lang w:val="ru-RU"/>
           </w:rPr>
-          <m:t>+1</m:t>
+          <m:t>+1≤A,B≤</m:t>
         </m:r>
+        <m:sSup>
+          <m:sSupPr>
+            <m:ctrlPr>
+              <w:rPr>
+                <w:rFonts w:ascii="Cambria Math" w:hAnsi="Cambria Math"/>
+                <w:i/>
+                <w:lang w:val="ru-RU"/>
+              </w:rPr>
+            </m:ctrlPr>
+          </m:sSupPr>
+          <m:e>
+            <m:r>
+              <w:rPr>
+                <w:rFonts w:ascii="Cambria Math" w:hAnsi="Cambria Math"/>
+                <w:lang w:val="ru-RU"/>
+              </w:rPr>
+              <m:t>2</m:t>
+            </m:r>
+          </m:e>
+          <m:sup>
+            <m:r>
+              <w:rPr>
+                <w:rFonts w:ascii="Cambria Math" w:hAnsi="Cambria Math"/>
+                <w:lang w:val="ru-RU"/>
+              </w:rPr>
+              <m:t>14</m:t>
+            </m:r>
+          </m:sup>
+        </m:sSup>
         <m:r>
           <w:rPr>
             <w:rFonts w:ascii="Cambria Math" w:hAnsi="Cambria Math"/>
             <w:lang w:val="ru-RU"/>
           </w:rPr>
-          <m:t>≤A,B≤</m:t>
+          <m:t>;-</m:t>
         </m:r>
         <m:sSup>
           <m:sSupPr>
@@ -3700,10 +3726,53 @@
                 <w:rFonts w:ascii="Cambria Math" w:hAnsi="Cambria Math"/>
                 <w:lang w:val="ru-RU"/>
               </w:rPr>
-              <m:t>14</m:t>
+              <m:t>15</m:t>
             </m:r>
           </m:sup>
         </m:sSup>
+        <m:r>
+          <w:rPr>
+            <w:rFonts w:ascii="Cambria Math" w:hAnsi="Cambria Math"/>
+            <w:lang w:val="ru-RU"/>
+          </w:rPr>
+          <m:t>≤C≤</m:t>
+        </m:r>
+        <m:sSup>
+          <m:sSupPr>
+            <m:ctrlPr>
+              <w:rPr>
+                <w:rFonts w:ascii="Cambria Math" w:hAnsi="Cambria Math"/>
+                <w:i/>
+                <w:lang w:val="ru-RU"/>
+              </w:rPr>
+            </m:ctrlPr>
+          </m:sSupPr>
+          <m:e>
+            <m:r>
+              <w:rPr>
+                <w:rFonts w:ascii="Cambria Math" w:hAnsi="Cambria Math"/>
+                <w:lang w:val="ru-RU"/>
+              </w:rPr>
+              <m:t>2</m:t>
+            </m:r>
+          </m:e>
+          <m:sup>
+            <m:r>
+              <w:rPr>
+                <w:rFonts w:ascii="Cambria Math" w:hAnsi="Cambria Math"/>
+                <w:lang w:val="ru-RU"/>
+              </w:rPr>
+              <m:t>15</m:t>
+            </m:r>
+          </m:sup>
+        </m:sSup>
+        <m:r>
+          <w:rPr>
+            <w:rFonts w:ascii="Cambria Math" w:hAnsi="Cambria Math"/>
+            <w:lang w:val="ru-RU"/>
+          </w:rPr>
+          <m:t>-1</m:t>
+        </m:r>
       </m:oMath>
     </w:p>
     <w:p>
@@ -3766,6 +3835,9 @@
           <m:t>+1≤A≤0</m:t>
         </m:r>
         <m:r>
+          <m:rPr>
+            <m:sty m:val="p"/>
+          </m:rPr>
           <w:rPr>
             <w:rFonts w:ascii="Cambria Math" w:hAnsi="Cambria Math"/>
             <w:lang w:val="ru-RU"/>
@@ -3780,7 +3852,127 @@
               <w:rFonts w:ascii="Cambria Math" w:hAnsi="Cambria Math"/>
               <w:lang w:val="ru-RU"/>
             </w:rPr>
-            <m:t>0≤B≤2^15</m:t>
+            <m:t>0≤B≤</m:t>
+          </m:r>
+          <m:sSup>
+            <m:sSupPr>
+              <m:ctrlPr>
+                <w:rPr>
+                  <w:rFonts w:ascii="Cambria Math" w:hAnsi="Cambria Math"/>
+                  <w:i/>
+                  <w:lang w:val="ru-RU"/>
+                </w:rPr>
+              </m:ctrlPr>
+            </m:sSupPr>
+            <m:e>
+              <m:r>
+                <w:rPr>
+                  <w:rFonts w:ascii="Cambria Math" w:hAnsi="Cambria Math"/>
+                  <w:lang w:val="ru-RU"/>
+                </w:rPr>
+                <m:t>2</m:t>
+              </m:r>
+            </m:e>
+            <m:sup>
+              <m:r>
+                <w:rPr>
+                  <w:rFonts w:ascii="Cambria Math" w:hAnsi="Cambria Math"/>
+                  <w:lang w:val="ru-RU"/>
+                </w:rPr>
+                <m:t>15</m:t>
+              </m:r>
+            </m:sup>
+          </m:sSup>
+          <m:r>
+            <m:rPr>
+              <m:sty m:val="p"/>
+            </m:rPr>
+            <w:rPr>
+              <w:rFonts w:ascii="Cambria Math" w:hAnsi="Cambria Math"/>
+              <w:lang w:val="ru-RU"/>
+            </w:rPr>
+            <w:br/>
+          </m:r>
+        </m:oMath>
+        <m:oMath>
+          <m:r>
+            <w:rPr>
+              <w:rFonts w:ascii="Cambria Math" w:hAnsi="Cambria Math"/>
+              <w:lang w:val="ru-RU"/>
+            </w:rPr>
+            <m:t>-</m:t>
+          </m:r>
+          <m:sSup>
+            <m:sSupPr>
+              <m:ctrlPr>
+                <w:rPr>
+                  <w:rFonts w:ascii="Cambria Math" w:hAnsi="Cambria Math"/>
+                  <w:i/>
+                  <w:lang w:val="ru-RU"/>
+                </w:rPr>
+              </m:ctrlPr>
+            </m:sSupPr>
+            <m:e>
+              <m:r>
+                <w:rPr>
+                  <w:rFonts w:ascii="Cambria Math" w:hAnsi="Cambria Math"/>
+                  <w:lang w:val="ru-RU"/>
+                </w:rPr>
+                <m:t>2</m:t>
+              </m:r>
+            </m:e>
+            <m:sup>
+              <m:r>
+                <w:rPr>
+                  <w:rFonts w:ascii="Cambria Math" w:hAnsi="Cambria Math"/>
+                  <w:lang w:val="ru-RU"/>
+                </w:rPr>
+                <m:t>15</m:t>
+              </m:r>
+            </m:sup>
+          </m:sSup>
+          <m:r>
+            <w:rPr>
+              <w:rFonts w:ascii="Cambria Math" w:hAnsi="Cambria Math"/>
+              <w:lang w:val="ru-RU"/>
+            </w:rPr>
+            <m:t>≤C≤</m:t>
+          </m:r>
+          <m:sSup>
+            <m:sSupPr>
+              <m:ctrlPr>
+                <w:rPr>
+                  <w:rFonts w:ascii="Cambria Math" w:hAnsi="Cambria Math"/>
+                  <w:i/>
+                  <w:lang w:val="ru-RU"/>
+                </w:rPr>
+              </m:ctrlPr>
+            </m:sSupPr>
+            <m:e>
+              <m:r>
+                <w:rPr>
+                  <w:rFonts w:ascii="Cambria Math" w:hAnsi="Cambria Math"/>
+                  <w:lang w:val="ru-RU"/>
+                </w:rPr>
+                <m:t>2</m:t>
+              </m:r>
+            </m:e>
+            <m:sup>
+              <m:r>
+                <w:rPr>
+                  <w:rFonts w:ascii="Cambria Math" w:hAnsi="Cambria Math"/>
+                  <w:lang w:val="ru-RU"/>
+                </w:rPr>
+                <m:t>15</m:t>
+              </m:r>
+            </m:sup>
+          </m:sSup>
+          <m:r>
+            <w:rPr>
+              <w:rFonts w:ascii="Cambria Math" w:hAnsi="Cambria Math"/>
+              <w:lang w:val="ru-RU"/>
+            </w:rPr>
+            <m:t>-1</m:t>
           </m:r>
         </m:oMath>
       </m:oMathPara>
@@ -3790,17 +3982,20 @@
         <w:jc w:val="center"/>
         <w:rPr>
           <w:i/>
+          <w:lang w:val="ru-RU"/>
         </w:rPr>
       </w:pPr>
       <w:r>
         <w:rPr>
           <w:i/>
+          <w:lang w:val="ru-RU"/>
         </w:rPr>
         <w:t>3.</w:t>
       </w:r>
       <w:r>
         <w:rPr>
           <w:i/>
+          <w:lang w:val="ru-RU"/>
         </w:rPr>
         <w:t xml:space="preserve"> </w:t>
       </w:r>
@@ -3808,6 +4003,7 @@
         <m:r>
           <w:rPr>
             <w:rFonts w:ascii="Cambria Math" w:hAnsi="Cambria Math"/>
+            <w:lang w:val="ru-RU"/>
           </w:rPr>
           <m:t>-</m:t>
         </m:r>
@@ -3824,6 +4020,7 @@
             <m:r>
               <w:rPr>
                 <w:rFonts w:ascii="Cambria Math" w:hAnsi="Cambria Math"/>
+                <w:lang w:val="ru-RU"/>
               </w:rPr>
               <m:t>2</m:t>
             </m:r>
@@ -3832,6 +4029,7 @@
             <m:r>
               <w:rPr>
                 <w:rFonts w:ascii="Cambria Math" w:hAnsi="Cambria Math"/>
+                <w:lang w:val="ru-RU"/>
               </w:rPr>
               <m:t>15</m:t>
             </m:r>
@@ -3840,12 +4038,30 @@
         <m:r>
           <w:rPr>
             <w:rFonts w:ascii="Cambria Math" w:hAnsi="Cambria Math"/>
+            <w:lang w:val="ru-RU"/>
           </w:rPr>
-          <m:t>+1≤B≤0</m:t>
+          <m:t>+1≤</m:t>
         </m:r>
         <m:r>
           <w:rPr>
             <w:rFonts w:ascii="Cambria Math" w:hAnsi="Cambria Math"/>
+          </w:rPr>
+          <m:t>B</m:t>
+        </m:r>
+        <m:r>
+          <w:rPr>
+            <w:rFonts w:ascii="Cambria Math" w:hAnsi="Cambria Math"/>
+            <w:lang w:val="ru-RU"/>
+          </w:rPr>
+          <m:t>≤0</m:t>
+        </m:r>
+        <m:r>
+          <m:rPr>
+            <m:sty m:val="p"/>
+          </m:rPr>
+          <w:rPr>
+            <w:rFonts w:ascii="Cambria Math" w:hAnsi="Cambria Math"/>
+            <w:lang w:val="ru-RU"/>
           </w:rPr>
           <w:br/>
         </m:r>
@@ -3855,8 +4071,22 @@
           <m:r>
             <w:rPr>
               <w:rFonts w:ascii="Cambria Math" w:hAnsi="Cambria Math"/>
+              <w:lang w:val="ru-RU"/>
             </w:rPr>
-            <m:t>0≤A≤</m:t>
+            <m:t>0≤</m:t>
+          </m:r>
+          <m:r>
+            <w:rPr>
+              <w:rFonts w:ascii="Cambria Math" w:hAnsi="Cambria Math"/>
+            </w:rPr>
+            <m:t>A</m:t>
+          </m:r>
+          <m:r>
+            <w:rPr>
+              <w:rFonts w:ascii="Cambria Math" w:hAnsi="Cambria Math"/>
+              <w:lang w:val="ru-RU"/>
+            </w:rPr>
+            <m:t>≤</m:t>
           </m:r>
           <m:sSup>
             <m:sSupPr>
@@ -3871,6 +4101,7 @@
               <m:r>
                 <w:rPr>
                   <w:rFonts w:ascii="Cambria Math" w:hAnsi="Cambria Math"/>
+                  <w:lang w:val="ru-RU"/>
                 </w:rPr>
                 <m:t>2</m:t>
               </m:r>
@@ -3879,11 +4110,103 @@
               <m:r>
                 <w:rPr>
                   <w:rFonts w:ascii="Cambria Math" w:hAnsi="Cambria Math"/>
+                  <w:lang w:val="ru-RU"/>
                 </w:rPr>
                 <m:t>15</m:t>
               </m:r>
             </m:sup>
           </m:sSup>
+          <m:r>
+            <m:rPr>
+              <m:sty m:val="p"/>
+            </m:rPr>
+            <w:rPr>
+              <w:rFonts w:ascii="Cambria Math" w:hAnsi="Cambria Math"/>
+              <w:lang w:val="ru-RU"/>
+            </w:rPr>
+            <w:br/>
+          </m:r>
+        </m:oMath>
+        <m:oMath>
+          <m:r>
+            <w:rPr>
+              <w:rFonts w:ascii="Cambria Math" w:hAnsi="Cambria Math"/>
+              <w:lang w:val="ru-RU"/>
+            </w:rPr>
+            <m:t>-</m:t>
+          </m:r>
+          <m:sSup>
+            <m:sSupPr>
+              <m:ctrlPr>
+                <w:rPr>
+                  <w:rFonts w:ascii="Cambria Math" w:hAnsi="Cambria Math"/>
+                  <w:i/>
+                  <w:lang w:val="ru-RU"/>
+                </w:rPr>
+              </m:ctrlPr>
+            </m:sSupPr>
+            <m:e>
+              <m:r>
+                <w:rPr>
+                  <w:rFonts w:ascii="Cambria Math" w:hAnsi="Cambria Math"/>
+                  <w:lang w:val="ru-RU"/>
+                </w:rPr>
+                <m:t>2</m:t>
+              </m:r>
+            </m:e>
+            <m:sup>
+              <m:r>
+                <w:rPr>
+                  <w:rFonts w:ascii="Cambria Math" w:hAnsi="Cambria Math"/>
+                  <w:lang w:val="ru-RU"/>
+                </w:rPr>
+                <m:t>15</m:t>
+              </m:r>
+            </m:sup>
+          </m:sSup>
+          <m:r>
+            <w:rPr>
+              <w:rFonts w:ascii="Cambria Math" w:hAnsi="Cambria Math"/>
+              <w:lang w:val="ru-RU"/>
+            </w:rPr>
+            <m:t>≤C≤</m:t>
+          </m:r>
+          <m:sSup>
+            <m:sSupPr>
+              <m:ctrlPr>
+                <w:rPr>
+                  <w:rFonts w:ascii="Cambria Math" w:hAnsi="Cambria Math"/>
+                  <w:i/>
+                  <w:lang w:val="ru-RU"/>
+                </w:rPr>
+              </m:ctrlPr>
+            </m:sSupPr>
+            <m:e>
+              <m:r>
+                <w:rPr>
+                  <w:rFonts w:ascii="Cambria Math" w:hAnsi="Cambria Math"/>
+                  <w:lang w:val="ru-RU"/>
+                </w:rPr>
+                <m:t>2</m:t>
+              </m:r>
+            </m:e>
+            <m:sup>
+              <m:r>
+                <w:rPr>
+                  <w:rFonts w:ascii="Cambria Math" w:hAnsi="Cambria Math"/>
+                  <w:lang w:val="ru-RU"/>
+                </w:rPr>
+                <m:t>15</m:t>
+              </m:r>
+            </m:sup>
+          </m:sSup>
+          <m:r>
+            <w:rPr>
+              <w:rFonts w:ascii="Cambria Math" w:hAnsi="Cambria Math"/>
+              <w:lang w:val="ru-RU"/>
+            </w:rPr>
+            <m:t>-1</m:t>
+          </m:r>
         </m:oMath>
       </m:oMathPara>
     </w:p>
@@ -3897,6 +4220,9 @@
       </w:pPr>
       <w:bookmarkStart w:id="5" w:name="_Toc88337930"/>
       <w:r>
+        <w:rPr>
+          <w:lang w:val="ru-RU"/>
+        </w:rPr>
         <w:t>1</w:t>
       </w:r>
       <w:r>
@@ -3906,6 +4232,9 @@
         <w:t>.</w:t>
       </w:r>
       <w:r>
+        <w:rPr>
+          <w:lang w:val="ru-RU"/>
+        </w:rPr>
         <w:t>4</w:t>
       </w:r>
       <w:r>
@@ -4036,6 +4365,7 @@
         <w:rPr>
           <w:lang w:val="ru-RU"/>
         </w:rPr>
+        <w:lastRenderedPageBreak/>
         <w:t>1</w:t>
       </w:r>
       <w:r>
@@ -4069,6 +4399,7 @@
         <w:jc w:val="center"/>
         <w:rPr>
           <w:iCs/>
+          <w:lang w:val="ru-RU"/>
         </w:rPr>
       </w:pPr>
       <w:r>
@@ -4081,6 +4412,7 @@
       <w:r>
         <w:rPr>
           <w:iCs/>
+          <w:lang w:val="ru-RU"/>
         </w:rPr>
         <w:t>106</w:t>
       </w:r>
@@ -4095,8 +4427,15 @@
       <w:r>
         <w:rPr>
           <w:iCs/>
-        </w:rPr>
-        <w:t>10D</w:t>
+          <w:lang w:val="ru-RU"/>
+        </w:rPr>
+        <w:t>10</w:t>
+      </w:r>
+      <w:r>
+        <w:rPr>
+          <w:iCs/>
+        </w:rPr>
+        <w:t>D</w:t>
       </w:r>
     </w:p>
     <w:p>
@@ -4104,6 +4443,7 @@
         <w:jc w:val="center"/>
         <w:rPr>
           <w:iCs/>
+          <w:lang w:val="ru-RU"/>
         </w:rPr>
       </w:pPr>
     </w:p>
@@ -4117,6 +4457,9 @@
       </w:pPr>
       <w:bookmarkStart w:id="7" w:name="_Toc88337932"/>
       <w:r>
+        <w:rPr>
+          <w:lang w:val="ru-RU"/>
+        </w:rPr>
         <w:t xml:space="preserve">2.0 </w:t>
       </w:r>
       <w:r>
@@ -4863,7 +5206,19 @@
               <w:rPr>
                 <w:iCs/>
               </w:rPr>
-              <w:t>017</w:t>
+              <w:t>01</w:t>
+            </w:r>
+            <w:r>
+              <w:rPr>
+                <w:iCs/>
+              </w:rPr>
+              <w:t>0</w:t>
+            </w:r>
+            <w:r>
+              <w:rPr>
+                <w:iCs/>
+              </w:rPr>
+              <w:t>7</w:t>
             </w:r>
           </w:p>
         </w:tc>
@@ -5273,15 +5628,20 @@
               <w:jc w:val="center"/>
               <w:rPr>
                 <w:iCs/>
-                <w:lang w:val="ru-RU"/>
-              </w:rPr>
-            </w:pPr>
-            <w:r>
-              <w:rPr>
-                <w:iCs/>
-                <w:lang w:val="ru-RU"/>
-              </w:rPr>
-              <w:t>10У</w:t>
+              </w:rPr>
+            </w:pPr>
+            <w:r>
+              <w:rPr>
+                <w:iCs/>
+                <w:lang w:val="ru-RU"/>
+              </w:rPr>
+              <w:t>10</w:t>
+            </w:r>
+            <w:r>
+              <w:rPr>
+                <w:iCs/>
+              </w:rPr>
+              <w:t>E</w:t>
             </w:r>
           </w:p>
         </w:tc>
@@ -6871,28 +7231,16 @@
           <w:p>
             <w:pPr>
               <w:jc w:val="center"/>
-              <w:rPr>
-                <w:lang w:val="ru-RU"/>
-              </w:rPr>
-            </w:pPr>
-            <w:r>
-              <w:rPr>
-                <w:lang w:val="ru-RU"/>
-              </w:rPr>
+            </w:pPr>
+            <w:r>
               <w:t>SUB 104</w:t>
             </w:r>
           </w:p>
           <w:p>
             <w:pPr>
               <w:jc w:val="center"/>
-              <w:rPr>
-                <w:lang w:val="ru-RU"/>
-              </w:rPr>
-            </w:pPr>
-            <w:r>
-              <w:rPr>
-                <w:lang w:val="ru-RU"/>
-              </w:rPr>
+            </w:pPr>
+            <w:r>
               <w:t>SUB 105</w:t>
             </w:r>
           </w:p>
@@ -6994,18 +7342,15 @@
               <w:rPr>
                 <w:lang w:val="ru-RU"/>
               </w:rPr>
-              <w:t>значение ячейки 10</w:t>
-            </w:r>
-            <w:r>
-              <w:rPr>
-                <w:lang w:val="ru-RU"/>
-              </w:rPr>
-              <w:t>5</w:t>
-            </w:r>
-          </w:p>
-          <w:p>
-            <w:pPr>
-              <w:jc w:val="center"/>
+              <w:t>значение ячейки 105</w:t>
+            </w:r>
+          </w:p>
+          <w:p>
+            <w:pPr>
+              <w:jc w:val="center"/>
+              <w:rPr>
+                <w:lang w:val="ru-RU"/>
+              </w:rPr>
             </w:pPr>
             <w:r>
               <w:rPr>
